--- a/6. Test/User Acceptance Test/Eng/AS_TE_UserAcceptanceTest_Android.docx
+++ b/6. Test/User Acceptance Test/Eng/AS_TE_UserAcceptanceTest_Android.docx
@@ -374,6 +374,8 @@
                 <w:szCs w:val="24"/>
               </w:rPr>
             </w:pPr>
+            <w:bookmarkStart w:id="0" w:name="_GoBack"/>
+            <w:bookmarkEnd w:id="0"/>
           </w:p>
         </w:tc>
         <w:tc>
@@ -1066,8 +1068,8 @@
           <w:color w:val="000000" w:themeColor="text1"/>
         </w:rPr>
       </w:pPr>
-      <w:bookmarkStart w:id="0" w:name="_Toc390171773"/>
-      <w:bookmarkStart w:id="1" w:name="_Toc390177103"/>
+      <w:bookmarkStart w:id="1" w:name="_Toc390171773"/>
+      <w:bookmarkStart w:id="2" w:name="_Toc390177103"/>
       <w:r>
         <w:rPr>
           <w:rFonts w:ascii="Times New Roman" w:hAnsi="Times New Roman"/>
@@ -1076,8 +1078,8 @@
         <w:lastRenderedPageBreak/>
         <w:t>ACKNOWLEDGE</w:t>
       </w:r>
-      <w:bookmarkEnd w:id="0"/>
       <w:bookmarkEnd w:id="1"/>
+      <w:bookmarkEnd w:id="2"/>
     </w:p>
     <w:p>
       <w:pPr>
@@ -3274,8 +3276,6 @@
         </w:rPr>
         <w:fldChar w:fldCharType="end"/>
       </w:r>
-      <w:bookmarkStart w:id="2" w:name="_GoBack"/>
-      <w:bookmarkEnd w:id="2"/>
     </w:p>
     <w:p>
       <w:pPr>
@@ -3323,9 +3323,9 @@
         </w:rPr>
       </w:pPr>
       <w:bookmarkStart w:id="3" w:name="_Toc390171774"/>
-      <w:bookmarkStart w:id="4" w:name="_Toc456600917"/>
-      <w:bookmarkStart w:id="5" w:name="_Toc447095887"/>
-      <w:bookmarkStart w:id="6" w:name="_Toc390177104"/>
+      <w:bookmarkStart w:id="4" w:name="_Toc390177104"/>
+      <w:bookmarkStart w:id="5" w:name="_Toc456600917"/>
+      <w:bookmarkStart w:id="6" w:name="_Toc447095887"/>
       <w:r>
         <w:rPr>
           <w:rFonts w:ascii="Times New Roman" w:hAnsi="Times New Roman" w:cs="Times New Roman"/>
@@ -3335,7 +3335,7 @@
         <w:t>PRODUCTION</w:t>
       </w:r>
       <w:bookmarkEnd w:id="3"/>
-      <w:bookmarkEnd w:id="6"/>
+      <w:bookmarkEnd w:id="4"/>
     </w:p>
     <w:p>
       <w:pPr>
@@ -6685,8 +6685,8 @@
         </w:rPr>
       </w:pPr>
       <w:bookmarkStart w:id="25" w:name="_Toc390171779"/>
-      <w:bookmarkStart w:id="26" w:name="_Toc248813584"/>
-      <w:bookmarkStart w:id="27" w:name="_Toc390177109"/>
+      <w:bookmarkStart w:id="26" w:name="_Toc390177109"/>
+      <w:bookmarkStart w:id="27" w:name="_Toc248813584"/>
       <w:r>
         <w:rPr>
           <w:rFonts w:ascii="Times New Roman" w:hAnsi="Times New Roman" w:cs="Times New Roman"/>
@@ -6696,7 +6696,7 @@
         <w:t>Dictionary management</w:t>
       </w:r>
       <w:bookmarkEnd w:id="25"/>
-      <w:bookmarkEnd w:id="27"/>
+      <w:bookmarkEnd w:id="26"/>
     </w:p>
     <w:tbl>
       <w:tblPr>
@@ -8183,7 +8183,7 @@
       </w:pPr>
       <w:bookmarkStart w:id="28" w:name="_Toc390171780"/>
       <w:bookmarkStart w:id="29" w:name="_Toc390177110"/>
-      <w:bookmarkEnd w:id="26"/>
+      <w:bookmarkEnd w:id="27"/>
       <w:r>
         <w:rPr>
           <w:rFonts w:ascii="Times New Roman" w:hAnsi="Times New Roman" w:cs="Times New Roman"/>
@@ -12603,8 +12603,8 @@
       <w:bookmarkStart w:id="44" w:name="_Delivery_and_Acceptance"/>
       <w:bookmarkStart w:id="45" w:name="_Toc390171783"/>
       <w:bookmarkStart w:id="46" w:name="_Toc390177113"/>
-      <w:bookmarkEnd w:id="4"/>
       <w:bookmarkEnd w:id="5"/>
+      <w:bookmarkEnd w:id="6"/>
       <w:bookmarkEnd w:id="37"/>
       <w:bookmarkEnd w:id="38"/>
       <w:bookmarkEnd w:id="39"/>
@@ -12983,7 +12983,15 @@
               <w:sz w:val="24"/>
               <w:lang w:val="en-US"/>
             </w:rPr>
-            <w:t xml:space="preserve"> – Operation document</w:t>
+            <w:t xml:space="preserve"> – </w:t>
+          </w:r>
+          <w:r>
+            <w:rPr>
+              <w:color w:val="7B7B7B" w:themeColor="accent3" w:themeShade="BF"/>
+              <w:sz w:val="24"/>
+              <w:lang w:val="en-US"/>
+            </w:rPr>
+            <w:t>User Acceptance Test</w:t>
           </w:r>
         </w:p>
         <w:p>
@@ -13128,7 +13136,7 @@
               <w:sz w:val="24"/>
               <w:szCs w:val="24"/>
             </w:rPr>
-            <w:t>9</w:t>
+            <w:t>3</w:t>
           </w:r>
           <w:r>
             <w:rPr>
@@ -13250,7 +13258,15 @@
         <w:sz w:val="24"/>
         <w:lang w:val="en-US"/>
       </w:rPr>
-      <w:t xml:space="preserve"> – Operation document</w:t>
+      <w:t xml:space="preserve"> – </w:t>
+    </w:r>
+    <w:r>
+      <w:rPr>
+        <w:color w:val="7B7B7B" w:themeColor="accent3" w:themeShade="BF"/>
+        <w:sz w:val="24"/>
+        <w:lang w:val="en-US"/>
+      </w:rPr>
+      <w:t>User Acceptance Test</w:t>
     </w:r>
   </w:p>
   <w:p>
@@ -15795,7 +15811,7 @@
 </file>
 
 <file path=customXml/itemProps1.xml><?xml version="1.0" encoding="utf-8"?>
-<ds:datastoreItem xmlns:ds="http://schemas.openxmlformats.org/officeDocument/2006/customXml" ds:itemID="{11982772-E0C8-4E26-B43F-BC760853F735}">
+<ds:datastoreItem xmlns:ds="http://schemas.openxmlformats.org/officeDocument/2006/customXml" ds:itemID="{3EA67B9A-7999-40C6-A720-9E8E7773F7ED}">
   <ds:schemaRefs>
     <ds:schemaRef ds:uri="http://schemas.openxmlformats.org/officeDocument/2006/bibliography"/>
   </ds:schemaRefs>
